--- a/standaarden-in-ontwikkeling/cultureel-erfgoed/OSLO Cultureel Erfgoed - Kick-off 23_01_2020 - Verslag.docx
+++ b/standaarden-in-ontwikkeling/cultureel-erfgoed/OSLO Cultureel Erfgoed - Kick-off 23_01_2020 - Verslag.docx
@@ -634,11 +634,42 @@
     <w:p>
       <w:pPr>
         <w:pStyle w:val="ListParagraph"/>
-        <w:ind w:left="1440"/>
-        <w:rPr>
-          <w:rFonts w:ascii="FlandersArtSans-Regular" w:hAnsi="FlandersArtSans-Regular"/>
-        </w:rPr>
-      </w:pPr>
+        <w:numPr>
+          <w:ilvl w:val="0"/>
+          <w:numId w:val="12"/>
+        </w:numPr>
+        <w:rPr>
+          <w:rFonts w:ascii="FlandersArtSans-Regular" w:hAnsi="FlandersArtSans-Regular"/>
+        </w:rPr>
+      </w:pPr>
+      <w:r>
+        <w:rPr>
+          <w:rFonts w:ascii="FlandersArtSans-Regular" w:hAnsi="FlandersArtSans-Regular"/>
+        </w:rPr>
+        <w:t>Vlaamse Kunstcollectie</w:t>
+      </w:r>
+    </w:p>
+    <w:p>
+      <w:pPr>
+        <w:pStyle w:val="ListParagraph"/>
+        <w:numPr>
+          <w:ilvl w:val="1"/>
+          <w:numId w:val="12"/>
+        </w:numPr>
+        <w:rPr>
+          <w:rFonts w:ascii="Tahoma" w:eastAsia="Times New Roman" w:hAnsi="Tahoma" w:cs="Tahoma"/>
+          <w:color w:val="201F1E"/>
+          <w:sz w:val="20"/>
+          <w:szCs w:val="20"/>
+          <w:lang w:val="en-US"/>
+        </w:rPr>
+      </w:pPr>
+      <w:r>
+        <w:rPr>
+          <w:rFonts w:ascii="FlandersArtSans-Regular" w:hAnsi="FlandersArtSans-Regular"/>
+        </w:rPr>
+        <w:t>Pascal Ennaert</w:t>
+      </w:r>
     </w:p>
     <w:p>
       <w:pPr>
@@ -917,6 +948,7 @@
     </w:tbl>
     <w:p>
       <w:pPr>
+        <w:jc w:val="both"/>
         <w:rPr>
           <w:rFonts w:ascii="FlandersArtSans-Medium" w:eastAsia="Calibri" w:hAnsi="FlandersArtSans-Medium" w:cs="Calibri"/>
           <w:b/>
@@ -927,10 +959,9 @@
           <w:szCs w:val="36"/>
         </w:rPr>
       </w:pPr>
-    </w:p>
-    <w:p>
-      <w:pPr>
-        <w:jc w:val="both"/>
+      <w:bookmarkStart w:id="0" w:name="_GoBack"/>
+      <w:bookmarkEnd w:id="0"/>
+      <w:r>
         <w:rPr>
           <w:rFonts w:ascii="FlandersArtSans-Medium" w:eastAsia="Calibri" w:hAnsi="FlandersArtSans-Medium" w:cs="Calibri"/>
           <w:b/>
@@ -940,29 +971,6 @@
           <w:sz w:val="36"/>
           <w:szCs w:val="36"/>
         </w:rPr>
-      </w:pPr>
-      <w:r>
-        <w:rPr>
-          <w:rFonts w:ascii="FlandersArtSans-Medium" w:eastAsia="Calibri" w:hAnsi="FlandersArtSans-Medium" w:cs="Calibri"/>
-          <w:b/>
-          <w:bCs/>
-          <w:smallCaps/>
-          <w:color w:val="373636"/>
-          <w:sz w:val="36"/>
-          <w:szCs w:val="36"/>
-        </w:rPr>
-        <w:br w:type="page"/>
-      </w:r>
-      <w:r>
-        <w:rPr>
-          <w:rFonts w:ascii="FlandersArtSans-Medium" w:eastAsia="Calibri" w:hAnsi="FlandersArtSans-Medium" w:cs="Calibri"/>
-          <w:b/>
-          <w:bCs/>
-          <w:smallCaps/>
-          <w:color w:val="373636"/>
-          <w:sz w:val="36"/>
-          <w:szCs w:val="36"/>
-        </w:rPr>
         <w:lastRenderedPageBreak/>
         <w:t>Opmerkingen</w:t>
       </w:r>
@@ -983,13 +991,7 @@
         <w:rPr>
           <w:rFonts w:ascii="FlandersArtSans-Regular" w:hAnsi="FlandersArtSans-Regular"/>
         </w:rPr>
-        <w:t xml:space="preserve">Musea willen </w:t>
-      </w:r>
-      <w:r>
-        <w:rPr>
-          <w:rFonts w:ascii="FlandersArtSans-Regular" w:hAnsi="FlandersArtSans-Regular"/>
-        </w:rPr>
-        <w:t>hun metadata vaak niet aanvullen, omdat ze hun “propere” data niet willen vervuilen met andere “vuile” data.</w:t>
+        <w:t>Musea willen hun metadata vaak niet aanvullen, omdat ze hun “propere” data niet willen vervuilen met andere “vuile” data.</w:t>
       </w:r>
     </w:p>
     <w:p>
@@ -1032,19 +1034,7 @@
         <w:rPr>
           <w:rFonts w:ascii="FlandersArtSans-Regular" w:hAnsi="FlandersArtSans-Regular"/>
         </w:rPr>
-        <w:t xml:space="preserve"> is dat mensen </w:t>
-      </w:r>
-      <w:r>
-        <w:rPr>
-          <w:rFonts w:ascii="FlandersArtSans-Regular" w:hAnsi="FlandersArtSans-Regular"/>
-        </w:rPr>
-        <w:t>hun</w:t>
-      </w:r>
-      <w:r>
-        <w:rPr>
-          <w:rFonts w:ascii="FlandersArtSans-Regular" w:hAnsi="FlandersArtSans-Regular"/>
-        </w:rPr>
-        <w:t xml:space="preserve"> processen niet willen veranderen.</w:t>
+        <w:t xml:space="preserve"> is dat mensen hun processen niet willen veranderen.</w:t>
       </w:r>
     </w:p>
     <w:p>
@@ -1063,13 +1053,7 @@
         <w:rPr>
           <w:rFonts w:ascii="FlandersArtSans-Regular" w:hAnsi="FlandersArtSans-Regular"/>
         </w:rPr>
-        <w:t xml:space="preserve">Vaak hebben </w:t>
-      </w:r>
-      <w:r>
-        <w:rPr>
-          <w:rFonts w:ascii="FlandersArtSans-Regular" w:hAnsi="FlandersArtSans-Regular"/>
-        </w:rPr>
-        <w:t xml:space="preserve">instellingen </w:t>
+        <w:t xml:space="preserve">Vaak hebben instellingen </w:t>
       </w:r>
       <w:r>
         <w:rPr>
@@ -1081,49 +1065,13 @@
         <w:rPr>
           <w:rFonts w:ascii="FlandersArtSans-Regular" w:hAnsi="FlandersArtSans-Regular"/>
         </w:rPr>
-        <w:t>een g</w:t>
-      </w:r>
-      <w:r>
-        <w:rPr>
-          <w:rFonts w:ascii="FlandersArtSans-Regular" w:hAnsi="FlandersArtSans-Regular"/>
-        </w:rPr>
-        <w:t xml:space="preserve">ebrek aan tijd hebben om met dit soort </w:t>
-      </w:r>
-      <w:r>
-        <w:rPr>
-          <w:rFonts w:ascii="FlandersArtSans-Regular" w:hAnsi="FlandersArtSans-Regular"/>
-        </w:rPr>
-        <w:t>zaken bezig te zijn</w:t>
-      </w:r>
-      <w:r>
-        <w:rPr>
-          <w:rFonts w:ascii="FlandersArtSans-Regular" w:hAnsi="FlandersArtSans-Regular"/>
-        </w:rPr>
-        <w:t>.</w:t>
-      </w:r>
-      <w:r>
-        <w:rPr>
-          <w:rFonts w:ascii="FlandersArtSans-Regular" w:hAnsi="FlandersArtSans-Regular"/>
-        </w:rPr>
-        <w:t xml:space="preserve"> De juiste profielen </w:t>
-      </w:r>
-      <w:r>
-        <w:rPr>
-          <w:rFonts w:ascii="FlandersArtSans-Regular" w:hAnsi="FlandersArtSans-Regular"/>
-        </w:rPr>
-        <w:t xml:space="preserve">komen </w:t>
-      </w:r>
-      <w:r>
-        <w:rPr>
-          <w:rFonts w:ascii="FlandersArtSans-Regular" w:hAnsi="FlandersArtSans-Regular"/>
-        </w:rPr>
-        <w:t>zelden</w:t>
-      </w:r>
-      <w:r>
-        <w:rPr>
-          <w:rFonts w:ascii="FlandersArtSans-Regular" w:hAnsi="FlandersArtSans-Regular"/>
-        </w:rPr>
-        <w:t xml:space="preserve"> naar onze sector.</w:t>
+        <w:t>een gebrek aan tijd hebben om met dit soort zaken bezig te zijn.</w:t>
+      </w:r>
+      <w:r>
+        <w:rPr>
+          <w:rFonts w:ascii="FlandersArtSans-Regular" w:hAnsi="FlandersArtSans-Regular"/>
+        </w:rPr>
+        <w:t xml:space="preserve"> De juiste profielen komen zelden naar onze sector.</w:t>
       </w:r>
     </w:p>
     <w:p>
@@ -1144,28 +1092,7 @@
           <w:rFonts w:ascii="FlandersArtSans-Regular" w:hAnsi="FlandersArtSans-Regular"/>
           <w:i/>
         </w:rPr>
-        <w:t xml:space="preserve">We </w:t>
-      </w:r>
-      <w:r>
-        <w:rPr>
-          <w:rFonts w:ascii="FlandersArtSans-Regular" w:hAnsi="FlandersArtSans-Regular"/>
-          <w:i/>
-        </w:rPr>
-        <w:t xml:space="preserve">(UGent) </w:t>
-      </w:r>
-      <w:r>
-        <w:rPr>
-          <w:rFonts w:ascii="FlandersArtSans-Regular" w:hAnsi="FlandersArtSans-Regular"/>
-          <w:i/>
-        </w:rPr>
-        <w:t>proberen computerwetenschappers samen te zetten met de erfgoed</w:t>
-      </w:r>
-      <w:r>
-        <w:rPr>
-          <w:rFonts w:ascii="FlandersArtSans-Regular" w:hAnsi="FlandersArtSans-Regular"/>
-          <w:i/>
-        </w:rPr>
-        <w:t>- en cultuursector.</w:t>
+        <w:t>We (UGent) proberen computerwetenschappers samen te zetten met de erfgoed- en cultuursector.</w:t>
       </w:r>
     </w:p>
     <w:p>
@@ -1184,13 +1111,7 @@
         <w:rPr>
           <w:rFonts w:ascii="FlandersArtSans-Regular" w:hAnsi="FlandersArtSans-Regular"/>
         </w:rPr>
-        <w:t>I</w:t>
-      </w:r>
-      <w:r>
-        <w:rPr>
-          <w:rFonts w:ascii="FlandersArtSans-Regular" w:hAnsi="FlandersArtSans-Regular"/>
-        </w:rPr>
-        <w:t xml:space="preserve">s er </w:t>
+        <w:t xml:space="preserve">Is er </w:t>
       </w:r>
       <w:r>
         <w:rPr>
@@ -1202,21 +1123,7 @@
         <w:rPr>
           <w:rFonts w:ascii="FlandersArtSans-Regular" w:hAnsi="FlandersArtSans-Regular"/>
         </w:rPr>
-        <w:t>gedacht aan N</w:t>
-      </w:r>
-      <w:bookmarkStart w:id="0" w:name="_GoBack"/>
-      <w:bookmarkEnd w:id="0"/>
-      <w:r>
-        <w:rPr>
-          <w:rFonts w:ascii="FlandersArtSans-Regular" w:hAnsi="FlandersArtSans-Regular"/>
-        </w:rPr>
-        <w:t>LP en AI</w:t>
-      </w:r>
-      <w:r>
-        <w:rPr>
-          <w:rFonts w:ascii="FlandersArtSans-Regular" w:hAnsi="FlandersArtSans-Regular"/>
-        </w:rPr>
-        <w:t xml:space="preserve">? </w:t>
+        <w:t xml:space="preserve">gedacht aan NLP en AI? </w:t>
       </w:r>
     </w:p>
     <w:p>
@@ -1235,25 +1142,7 @@
         <w:rPr>
           <w:rFonts w:ascii="FlandersArtSans-Regular" w:hAnsi="FlandersArtSans-Regular"/>
         </w:rPr>
-        <w:t xml:space="preserve">Zijn er wel voldoende use cases? Wordt de data wel gebruikt? </w:t>
-      </w:r>
-      <w:r>
-        <w:rPr>
-          <w:rFonts w:ascii="FlandersArtSans-Regular" w:hAnsi="FlandersArtSans-Regular"/>
-        </w:rPr>
-        <w:t>De enige vorm van hergebruik die we z</w:t>
-      </w:r>
-      <w:r>
-        <w:rPr>
-          <w:rFonts w:ascii="FlandersArtSans-Regular" w:hAnsi="FlandersArtSans-Regular"/>
-        </w:rPr>
-        <w:t xml:space="preserve">ien, </w:t>
-      </w:r>
-      <w:r>
-        <w:rPr>
-          <w:rFonts w:ascii="FlandersArtSans-Regular" w:hAnsi="FlandersArtSans-Regular"/>
-        </w:rPr>
-        <w:t>is intern hergebruik.</w:t>
+        <w:t>Zijn er wel voldoende use cases? Wordt de data wel gebruikt? De enige vorm van hergebruik die we zien, is intern hergebruik.</w:t>
       </w:r>
     </w:p>
     <w:p>
@@ -1274,35 +1163,7 @@
           <w:rFonts w:ascii="FlandersArtSans-Regular" w:hAnsi="FlandersArtSans-Regular"/>
           <w:i/>
         </w:rPr>
-        <w:t xml:space="preserve">Hier is geen eenvoudig antwoord op, </w:t>
-      </w:r>
-      <w:r>
-        <w:rPr>
-          <w:rFonts w:ascii="FlandersArtSans-Regular" w:hAnsi="FlandersArtSans-Regular"/>
-          <w:i/>
-        </w:rPr>
-        <w:t>omdat hergebruik van data iets is dat je niet altijd ziet.</w:t>
-      </w:r>
-      <w:r>
-        <w:rPr>
-          <w:rFonts w:ascii="FlandersArtSans-Regular" w:hAnsi="FlandersArtSans-Regular"/>
-          <w:i/>
-        </w:rPr>
-        <w:t xml:space="preserve"> Met dit traject willen we hergebruik mogelijk maken en/of vergemakkelijken. Ontwikkelaars</w:t>
-      </w:r>
-      <w:r>
-        <w:rPr>
-          <w:rFonts w:ascii="FlandersArtSans-Regular" w:hAnsi="FlandersArtSans-Regular"/>
-          <w:i/>
-        </w:rPr>
-        <w:t xml:space="preserve"> zi</w:t>
-      </w:r>
-      <w:r>
-        <w:rPr>
-          <w:rFonts w:ascii="FlandersArtSans-Regular" w:hAnsi="FlandersArtSans-Regular"/>
-          <w:i/>
-        </w:rPr>
-        <w:t>jn</w:t>
+        <w:t>Hier is geen eenvoudig antwoord op, omdat hergebruik van data iets is dat je niet altijd ziet. Met dit traject willen we hergebruik mogelijk maken en/of vergemakkelijken. Ontwikkelaars zijn</w:t>
       </w:r>
       <w:r>
         <w:rPr>
@@ -1316,14 +1177,7 @@
           <w:rFonts w:ascii="FlandersArtSans-Regular" w:hAnsi="FlandersArtSans-Regular"/>
           <w:i/>
         </w:rPr>
-        <w:t xml:space="preserve"> een belangrijk tussenstation en </w:t>
-      </w:r>
-      <w:r>
-        <w:rPr>
-          <w:rFonts w:ascii="FlandersArtSans-Regular" w:hAnsi="FlandersArtSans-Regular"/>
-          <w:i/>
-        </w:rPr>
-        <w:t>moeten we meer faciliteren.</w:t>
+        <w:t xml:space="preserve"> een belangrijk tussenstation en moeten we meer faciliteren.</w:t>
       </w:r>
     </w:p>
     <w:p>
@@ -1412,42 +1266,7 @@
           <w:rFonts w:ascii="FlandersArtSans-Regular" w:hAnsi="FlandersArtSans-Regular"/>
           <w:i/>
         </w:rPr>
-        <w:t>Het is een basis</w:t>
-      </w:r>
-      <w:r>
-        <w:rPr>
-          <w:rFonts w:ascii="FlandersArtSans-Regular" w:hAnsi="FlandersArtSans-Regular"/>
-          <w:i/>
-        </w:rPr>
-        <w:t>vereiste</w:t>
-      </w:r>
-      <w:r>
-        <w:rPr>
-          <w:rFonts w:ascii="FlandersArtSans-Regular" w:hAnsi="FlandersArtSans-Regular"/>
-          <w:i/>
-        </w:rPr>
-        <w:t>,</w:t>
-      </w:r>
-      <w:r>
-        <w:rPr>
-          <w:rFonts w:ascii="FlandersArtSans-Regular" w:hAnsi="FlandersArtSans-Regular"/>
-          <w:i/>
-        </w:rPr>
-        <w:t xml:space="preserve"> maar daar </w:t>
-      </w:r>
-      <w:r>
-        <w:rPr>
-          <w:rFonts w:ascii="FlandersArtSans-Regular" w:hAnsi="FlandersArtSans-Regular"/>
-          <w:i/>
-        </w:rPr>
-        <w:t>zal niet de grote revolutie liggen</w:t>
-      </w:r>
-      <w:r>
-        <w:rPr>
-          <w:rFonts w:ascii="FlandersArtSans-Regular" w:hAnsi="FlandersArtSans-Regular"/>
-          <w:i/>
-        </w:rPr>
-        <w:t>.</w:t>
+        <w:t>Het is een basisvereiste, maar daar zal niet de grote revolutie liggen.</w:t>
       </w:r>
     </w:p>
     <w:p>
@@ -4559,18 +4378,18 @@
 </file>
 
 <file path=customXml/item1.xml><?xml version="1.0" encoding="utf-8"?>
-<p:properties xmlns:p="http://schemas.microsoft.com/office/2006/metadata/properties" xmlns:xsi="http://www.w3.org/2001/XMLSchema-instance" xmlns:pc="http://schemas.microsoft.com/office/infopath/2007/PartnerControls">
-  <documentManagement/>
-</p:properties>
-</file>
-
-<file path=customXml/item2.xml><?xml version="1.0" encoding="utf-8"?>
 <?mso-contentType ?>
 <FormTemplates xmlns="http://schemas.microsoft.com/sharepoint/v3/contenttype/forms">
   <Display>DocumentLibraryForm</Display>
   <Edit>DocumentLibraryForm</Edit>
   <New>DocumentLibraryForm</New>
 </FormTemplates>
+</file>
+
+<file path=customXml/item2.xml><?xml version="1.0" encoding="utf-8"?>
+<p:properties xmlns:p="http://schemas.microsoft.com/office/2006/metadata/properties" xmlns:xsi="http://www.w3.org/2001/XMLSchema-instance" xmlns:pc="http://schemas.microsoft.com/office/infopath/2007/PartnerControls">
+  <documentManagement/>
+</p:properties>
 </file>
 
 <file path=customXml/item3.xml><?xml version="1.0" encoding="utf-8"?>
@@ -4744,18 +4563,18 @@
 </file>
 
 <file path=customXml/itemProps1.xml><?xml version="1.0" encoding="utf-8"?>
-<ds:datastoreItem xmlns:ds="http://schemas.openxmlformats.org/officeDocument/2006/customXml" ds:itemID="{D11E949E-71C8-45AE-8115-64263D9A5716}">
+<ds:datastoreItem xmlns:ds="http://schemas.openxmlformats.org/officeDocument/2006/customXml" ds:itemID="{A11B69F7-164F-49A2-9B9B-406C39596492}">
   <ds:schemaRefs>
-    <ds:schemaRef ds:uri="http://schemas.microsoft.com/office/2006/metadata/properties"/>
-    <ds:schemaRef ds:uri="http://schemas.microsoft.com/office/infopath/2007/PartnerControls"/>
+    <ds:schemaRef ds:uri="http://schemas.microsoft.com/sharepoint/v3/contenttype/forms"/>
   </ds:schemaRefs>
 </ds:datastoreItem>
 </file>
 
 <file path=customXml/itemProps2.xml><?xml version="1.0" encoding="utf-8"?>
-<ds:datastoreItem xmlns:ds="http://schemas.openxmlformats.org/officeDocument/2006/customXml" ds:itemID="{A11B69F7-164F-49A2-9B9B-406C39596492}">
+<ds:datastoreItem xmlns:ds="http://schemas.openxmlformats.org/officeDocument/2006/customXml" ds:itemID="{D11E949E-71C8-45AE-8115-64263D9A5716}">
   <ds:schemaRefs>
-    <ds:schemaRef ds:uri="http://schemas.microsoft.com/sharepoint/v3/contenttype/forms"/>
+    <ds:schemaRef ds:uri="http://schemas.microsoft.com/office/2006/metadata/properties"/>
+    <ds:schemaRef ds:uri="http://schemas.microsoft.com/office/infopath/2007/PartnerControls"/>
   </ds:schemaRefs>
 </ds:datastoreItem>
 </file>
